--- a/Documentation/Meeting Notes/May 11 2015/To Do List.docx
+++ b/Documentation/Meeting Notes/May 11 2015/To Do List.docx
@@ -73,6 +73,14 @@
       <w:r>
         <w:t>Bentley</w:t>
       </w:r>
+      <w:r>
+        <w:t xml:space="preserve"> </w:t>
+      </w:r>
+      <w:proofErr w:type="spellStart"/>
+      <w:r>
+        <w:t>ProjectWise</w:t>
+      </w:r>
+      <w:proofErr w:type="spellEnd"/>
     </w:p>
     <w:p>
       <w:pPr>
@@ -82,8 +90,13 @@
           <w:numId w:val="18"/>
         </w:numPr>
       </w:pPr>
+      <w:proofErr w:type="spellStart"/>
       <w:r>
         <w:t>Aveva</w:t>
+      </w:r>
+      <w:proofErr w:type="spellEnd"/>
+      <w:r>
+        <w:t xml:space="preserve"> Planning</w:t>
       </w:r>
       <w:bookmarkStart w:id="0" w:name="_GoBack"/>
       <w:bookmarkEnd w:id="0"/>
@@ -186,15 +199,7 @@
         </w:numPr>
       </w:pPr>
       <w:r>
-        <w:t xml:space="preserve">Customizable </w:t>
-      </w:r>
-      <w:proofErr w:type="spellStart"/>
-      <w:r>
-        <w:t>vs</w:t>
-      </w:r>
-      <w:proofErr w:type="spellEnd"/>
-      <w:r>
-        <w:t xml:space="preserve"> Strict</w:t>
+        <w:t>Customizable vs Strict</w:t>
       </w:r>
     </w:p>
     <w:p>
@@ -293,7 +298,7 @@
 
 <file path=word/numbering.xml><?xml version="1.0" encoding="utf-8"?>
 <w:numbering xmlns:wpc="http://schemas.microsoft.com/office/word/2010/wordprocessingCanvas" xmlns:mc="http://schemas.openxmlformats.org/markup-compatibility/2006" xmlns:o="urn:schemas-microsoft-com:office:office" xmlns:r="http://schemas.openxmlformats.org/officeDocument/2006/relationships" xmlns:m="http://schemas.openxmlformats.org/officeDocument/2006/math" xmlns:v="urn:schemas-microsoft-com:vml" xmlns:wp14="http://schemas.microsoft.com/office/word/2010/wordprocessingDrawing" xmlns:wp="http://schemas.openxmlformats.org/drawingml/2006/wordprocessingDrawing" xmlns:w10="urn:schemas-microsoft-com:office:word" xmlns:w="http://schemas.openxmlformats.org/wordprocessingml/2006/main" xmlns:w14="http://schemas.microsoft.com/office/word/2010/wordml" xmlns:w15="http://schemas.microsoft.com/office/word/2012/wordml" xmlns:wpg="http://schemas.microsoft.com/office/word/2010/wordprocessingGroup" xmlns:wpi="http://schemas.microsoft.com/office/word/2010/wordprocessingInk" xmlns:wne="http://schemas.microsoft.com/office/word/2006/wordml" xmlns:wps="http://schemas.microsoft.com/office/word/2010/wordprocessingShape" mc:Ignorable="w14 w15 wp14">
-  <w:abstractNum w:abstractNumId="0">
+  <w:abstractNum w:abstractNumId="0" w15:restartNumberingAfterBreak="0">
     <w:nsid w:val="1482775B"/>
     <w:multiLevelType w:val="multilevel"/>
     <w:tmpl w:val="0EBA3C40"/>
@@ -388,7 +393,7 @@
       </w:pPr>
     </w:lvl>
   </w:abstractNum>
-  <w:abstractNum w:abstractNumId="1">
+  <w:abstractNum w:abstractNumId="1" w15:restartNumberingAfterBreak="0">
     <w:nsid w:val="1CFA6227"/>
     <w:multiLevelType w:val="hybridMultilevel"/>
     <w:tmpl w:val="81866144"/>
@@ -501,7 +506,7 @@
       </w:rPr>
     </w:lvl>
   </w:abstractNum>
-  <w:abstractNum w:abstractNumId="2">
+  <w:abstractNum w:abstractNumId="2" w15:restartNumberingAfterBreak="0">
     <w:nsid w:val="286735A1"/>
     <w:multiLevelType w:val="hybridMultilevel"/>
     <w:tmpl w:val="3DA2D6CC"/>
@@ -614,7 +619,7 @@
       </w:rPr>
     </w:lvl>
   </w:abstractNum>
-  <w:abstractNum w:abstractNumId="3">
+  <w:abstractNum w:abstractNumId="3" w15:restartNumberingAfterBreak="0">
     <w:nsid w:val="2B3A1109"/>
     <w:multiLevelType w:val="hybridMultilevel"/>
     <w:tmpl w:val="6400B844"/>
@@ -727,7 +732,7 @@
       </w:rPr>
     </w:lvl>
   </w:abstractNum>
-  <w:abstractNum w:abstractNumId="4">
+  <w:abstractNum w:abstractNumId="4" w15:restartNumberingAfterBreak="0">
     <w:nsid w:val="464625A9"/>
     <w:multiLevelType w:val="hybridMultilevel"/>
     <w:tmpl w:val="155CDBD2"/>
@@ -840,7 +845,7 @@
       </w:rPr>
     </w:lvl>
   </w:abstractNum>
-  <w:abstractNum w:abstractNumId="5">
+  <w:abstractNum w:abstractNumId="5" w15:restartNumberingAfterBreak="0">
     <w:nsid w:val="673A72C8"/>
     <w:multiLevelType w:val="hybridMultilevel"/>
     <w:tmpl w:val="8C94A71C"/>
@@ -953,7 +958,7 @@
       </w:rPr>
     </w:lvl>
   </w:abstractNum>
-  <w:abstractNum w:abstractNumId="6">
+  <w:abstractNum w:abstractNumId="6" w15:restartNumberingAfterBreak="0">
     <w:nsid w:val="7D113614"/>
     <w:multiLevelType w:val="hybridMultilevel"/>
     <w:tmpl w:val="AA4CD25A"/>

--- a/Documentation/Meeting Notes/May 11 2015/To Do List.docx
+++ b/Documentation/Meeting Notes/May 11 2015/To Do List.docx
@@ -73,6 +73,11 @@
       <w:r>
         <w:t>Bentley</w:t>
       </w:r>
+      <w:r>
+        <w:t xml:space="preserve"> Work Package Server</w:t>
+      </w:r>
+      <w:bookmarkStart w:id="0" w:name="_GoBack"/>
+      <w:bookmarkEnd w:id="0"/>
     </w:p>
     <w:p>
       <w:pPr>
@@ -85,8 +90,6 @@
       <w:r>
         <w:t>Aveva</w:t>
       </w:r>
-      <w:bookmarkStart w:id="0" w:name="_GoBack"/>
-      <w:bookmarkEnd w:id="0"/>
     </w:p>
     <w:p/>
     <w:p>

--- a/Documentation/Meeting Notes/May 11 2015/To Do List.docx
+++ b/Documentation/Meeting Notes/May 11 2015/To Do List.docx
@@ -73,11 +73,6 @@
       <w:r>
         <w:t>Bentley</w:t>
       </w:r>
-      <w:r>
-        <w:t xml:space="preserve"> Work Package Server</w:t>
-      </w:r>
-      <w:bookmarkStart w:id="0" w:name="_GoBack"/>
-      <w:bookmarkEnd w:id="0"/>
     </w:p>
     <w:p>
       <w:pPr>
@@ -90,6 +85,8 @@
       <w:r>
         <w:t>Aveva</w:t>
       </w:r>
+      <w:bookmarkStart w:id="0" w:name="_GoBack"/>
+      <w:bookmarkEnd w:id="0"/>
     </w:p>
     <w:p/>
     <w:p>
